--- a/דוח.docx
+++ b/דוח.docx
@@ -209,6 +209,8 @@
       <w:r>
         <w:rPr>
           <w:rFonts w:ascii="David" w:hAnsi="David" w:cs="David"/>
+          <w:b/>
+          <w:bCs/>
           <w:sz w:val="24"/>
           <w:szCs w:val="24"/>
         </w:rPr>
@@ -218,6 +220,8 @@
       <w:r>
         <w:rPr>
           <w:rFonts w:ascii="David" w:hAnsi="David" w:cs="David"/>
+          <w:b/>
+          <w:bCs/>
           <w:sz w:val="24"/>
           <w:szCs w:val="24"/>
         </w:rPr>
@@ -227,6 +231,8 @@
       <w:r>
         <w:rPr>
           <w:rFonts w:ascii="David" w:hAnsi="David" w:cs="David"/>
+          <w:b/>
+          <w:bCs/>
           <w:sz w:val="24"/>
           <w:szCs w:val="24"/>
         </w:rPr>
@@ -235,11 +241,22 @@
       <w:r>
         <w:rPr>
           <w:rFonts w:ascii="David" w:hAnsi="David" w:cs="David" w:hint="cs"/>
-          <w:sz w:val="24"/>
-          <w:szCs w:val="24"/>
-          <w:rtl/>
-        </w:rPr>
-        <w:t>-מאתחלת את ממשק המשתמש, מגדירה את כל השדות והכפתורים השונים.</w:t>
+          <w:b/>
+          <w:bCs/>
+          <w:sz w:val="24"/>
+          <w:szCs w:val="24"/>
+          <w:rtl/>
+        </w:rPr>
+        <w:t>-</w:t>
+      </w:r>
+      <w:r>
+        <w:rPr>
+          <w:rFonts w:ascii="David" w:hAnsi="David" w:cs="David" w:hint="cs"/>
+          <w:sz w:val="24"/>
+          <w:szCs w:val="24"/>
+          <w:rtl/>
+        </w:rPr>
+        <w:t>מאתחלת את ממשק המשתמש, מגדירה את כל השדות והכפתורים השונים.</w:t>
       </w:r>
     </w:p>
     <w:p>
@@ -255,6 +272,8 @@
       <w:r>
         <w:rPr>
           <w:rFonts w:ascii="David" w:hAnsi="David" w:cs="David"/>
+          <w:b/>
+          <w:bCs/>
           <w:sz w:val="24"/>
           <w:szCs w:val="24"/>
         </w:rPr>
@@ -264,11 +283,22 @@
       <w:r>
         <w:rPr>
           <w:rFonts w:ascii="David" w:hAnsi="David" w:cs="David" w:hint="cs"/>
-          <w:sz w:val="24"/>
-          <w:szCs w:val="24"/>
-          <w:rtl/>
-        </w:rPr>
-        <w:t>- פונקציה אשר בוחרת נתיב לקובץ הנתונים ושומרת אותו, בודקת שהקובץ הנבחר הוא קובץ אק</w:t>
+          <w:b/>
+          <w:bCs/>
+          <w:sz w:val="24"/>
+          <w:szCs w:val="24"/>
+          <w:rtl/>
+        </w:rPr>
+        <w:t>-</w:t>
+      </w:r>
+      <w:r>
+        <w:rPr>
+          <w:rFonts w:ascii="David" w:hAnsi="David" w:cs="David" w:hint="cs"/>
+          <w:sz w:val="24"/>
+          <w:szCs w:val="24"/>
+          <w:rtl/>
+        </w:rPr>
+        <w:t xml:space="preserve"> פונקציה אשר בוחרת נתיב לקובץ הנתונים ושומרת אותו, בודקת שהקובץ הנבחר הוא קובץ אק</w:t>
       </w:r>
       <w:r>
         <w:rPr>
@@ -302,6 +332,8 @@
       <w:r>
         <w:rPr>
           <w:rFonts w:ascii="David" w:hAnsi="David" w:cs="David"/>
+          <w:b/>
+          <w:bCs/>
           <w:sz w:val="24"/>
           <w:szCs w:val="24"/>
         </w:rPr>
@@ -311,46 +343,62 @@
       <w:r>
         <w:rPr>
           <w:rFonts w:ascii="David" w:hAnsi="David" w:cs="David" w:hint="cs"/>
-          <w:sz w:val="24"/>
-          <w:szCs w:val="24"/>
-          <w:rtl/>
-        </w:rPr>
-        <w:t>- פונקציה אשר שולחת את קובץ הנתונים למחלקה שאחראית על הכנת הנתונים.</w:t>
-      </w:r>
-    </w:p>
-    <w:p>
-      <w:pPr>
-        <w:rPr>
-          <w:rFonts w:ascii="David" w:hAnsi="David" w:cs="David"/>
-          <w:sz w:val="24"/>
-          <w:szCs w:val="24"/>
-          <w:rtl/>
-        </w:rPr>
-      </w:pPr>
-      <w:r>
-        <w:rPr>
-          <w:rFonts w:ascii="David" w:hAnsi="David" w:cs="David"/>
-          <w:sz w:val="24"/>
-          <w:szCs w:val="24"/>
-        </w:rPr>
-        <w:t>c</w:t>
-      </w:r>
-      <w:r>
-        <w:rPr>
-          <w:rFonts w:ascii="David" w:hAnsi="David" w:cs="David"/>
-          <w:sz w:val="24"/>
-          <w:szCs w:val="24"/>
-        </w:rPr>
-        <w:t>luster</w:t>
-      </w:r>
-      <w:r>
-        <w:rPr>
-          <w:rFonts w:ascii="David" w:hAnsi="David" w:cs="David" w:hint="cs"/>
-          <w:sz w:val="24"/>
-          <w:szCs w:val="24"/>
-          <w:rtl/>
-        </w:rPr>
-        <w:t xml:space="preserve">- פונקציה אשר שולחת את הנתונים אחרי ניקוי והכנה למחלקה </w:t>
+          <w:b/>
+          <w:bCs/>
+          <w:sz w:val="24"/>
+          <w:szCs w:val="24"/>
+          <w:rtl/>
+        </w:rPr>
+        <w:t>-</w:t>
+      </w:r>
+      <w:r>
+        <w:rPr>
+          <w:rFonts w:ascii="David" w:hAnsi="David" w:cs="David" w:hint="cs"/>
+          <w:sz w:val="24"/>
+          <w:szCs w:val="24"/>
+          <w:rtl/>
+        </w:rPr>
+        <w:t xml:space="preserve"> פונקציה אשר שולחת את קובץ הנתונים למחלקה שאחראית על הכנת הנתונים.</w:t>
+      </w:r>
+    </w:p>
+    <w:p>
+      <w:pPr>
+        <w:rPr>
+          <w:rFonts w:ascii="David" w:hAnsi="David" w:cs="David"/>
+          <w:sz w:val="24"/>
+          <w:szCs w:val="24"/>
+          <w:rtl/>
+        </w:rPr>
+      </w:pPr>
+      <w:r>
+        <w:rPr>
+          <w:rFonts w:ascii="David" w:hAnsi="David" w:cs="David"/>
+          <w:b/>
+          <w:bCs/>
+          <w:sz w:val="24"/>
+          <w:szCs w:val="24"/>
+        </w:rPr>
+        <w:t>cluster</w:t>
+      </w:r>
+      <w:r>
+        <w:rPr>
+          <w:rFonts w:ascii="David" w:hAnsi="David" w:cs="David" w:hint="cs"/>
+          <w:b/>
+          <w:bCs/>
+          <w:sz w:val="24"/>
+          <w:szCs w:val="24"/>
+          <w:rtl/>
+        </w:rPr>
+        <w:t xml:space="preserve">- </w:t>
+      </w:r>
+      <w:r>
+        <w:rPr>
+          <w:rFonts w:ascii="David" w:hAnsi="David" w:cs="David" w:hint="cs"/>
+          <w:sz w:val="24"/>
+          <w:szCs w:val="24"/>
+          <w:rtl/>
+        </w:rPr>
+        <w:t xml:space="preserve">פונקציה אשר שולחת את הנתונים אחרי ניקוי והכנה למחלקה </w:t>
       </w:r>
       <w:r>
         <w:rPr>
@@ -400,6 +448,8 @@
       <w:r>
         <w:rPr>
           <w:rFonts w:ascii="David" w:hAnsi="David" w:cs="David"/>
+          <w:b/>
+          <w:bCs/>
           <w:sz w:val="24"/>
           <w:szCs w:val="24"/>
         </w:rPr>
@@ -409,6 +459,8 @@
       <w:r>
         <w:rPr>
           <w:rFonts w:ascii="David" w:hAnsi="David" w:cs="David" w:hint="cs"/>
+          <w:b/>
+          <w:bCs/>
           <w:sz w:val="24"/>
           <w:szCs w:val="24"/>
           <w:rtl/>
@@ -418,6 +470,8 @@
       <w:r>
         <w:rPr>
           <w:rFonts w:ascii="David" w:hAnsi="David" w:cs="David"/>
+          <w:b/>
+          <w:bCs/>
           <w:sz w:val="24"/>
           <w:szCs w:val="24"/>
           <w:rtl/>
@@ -427,11 +481,22 @@
       <w:r>
         <w:rPr>
           <w:rFonts w:ascii="David" w:hAnsi="David" w:cs="David" w:hint="cs"/>
-          <w:sz w:val="24"/>
-          <w:szCs w:val="24"/>
-          <w:rtl/>
-        </w:rPr>
-        <w:t xml:space="preserve"> פונקציה שאחראית על בדיקות קלט מהמשתמש. בודקת שכל הקלט שהמשתמש הזין תקין במידה ולא שולחת הודעה מתאימה.</w:t>
+          <w:b/>
+          <w:bCs/>
+          <w:sz w:val="24"/>
+          <w:szCs w:val="24"/>
+          <w:rtl/>
+        </w:rPr>
+        <w:t xml:space="preserve"> </w:t>
+      </w:r>
+      <w:r>
+        <w:rPr>
+          <w:rFonts w:ascii="David" w:hAnsi="David" w:cs="David" w:hint="cs"/>
+          <w:sz w:val="24"/>
+          <w:szCs w:val="24"/>
+          <w:rtl/>
+        </w:rPr>
+        <w:t>פונקציה שאחראית על בדיקות קלט מהמשתמש. בודקת שכל הקלט שהמשתמש הזין תקין במידה ולא שולחת הודעה מתאימה.</w:t>
       </w:r>
     </w:p>
     <w:p>
@@ -509,7 +574,25 @@
           <w:szCs w:val="24"/>
           <w:rtl/>
         </w:rPr>
-        <w:t>על ניקוי הנתונים: השלמת ערכים חסרים ,ביצוע נרמול לערכי קובץ הנתונים וקיבוץ הנתונים.</w:t>
+        <w:t>על ניקוי הנתונים: השלמת ערכים חסרים,</w:t>
+      </w:r>
+      <w:r>
+        <w:rPr>
+          <w:rFonts w:ascii="David" w:hAnsi="David" w:cs="David" w:hint="cs"/>
+          <w:sz w:val="24"/>
+          <w:szCs w:val="24"/>
+          <w:rtl/>
+        </w:rPr>
+        <w:t xml:space="preserve"> </w:t>
+      </w:r>
+      <w:r>
+        <w:rPr>
+          <w:rFonts w:ascii="David" w:hAnsi="David" w:cs="David" w:hint="cs"/>
+          <w:sz w:val="24"/>
+          <w:szCs w:val="24"/>
+          <w:rtl/>
+        </w:rPr>
+        <w:t>ביצוע נרמול לערכי קובץ הנתונים וקיבוץ הנתונים.</w:t>
       </w:r>
     </w:p>
     <w:p>
@@ -536,15 +619,17 @@
     <w:p>
       <w:pPr>
         <w:rPr>
-          <w:rFonts w:ascii="David" w:hAnsi="David" w:cs="David" w:hint="cs"/>
-          <w:sz w:val="24"/>
-          <w:szCs w:val="24"/>
-          <w:rtl/>
-        </w:rPr>
-      </w:pPr>
-      <w:r>
-        <w:rPr>
-          <w:rFonts w:ascii="David" w:hAnsi="David" w:cs="David"/>
+          <w:rFonts w:ascii="David" w:hAnsi="David" w:cs="David"/>
+          <w:sz w:val="24"/>
+          <w:szCs w:val="24"/>
+          <w:rtl/>
+        </w:rPr>
+      </w:pPr>
+      <w:r>
+        <w:rPr>
+          <w:rFonts w:ascii="David" w:hAnsi="David" w:cs="David"/>
+          <w:b/>
+          <w:bCs/>
           <w:sz w:val="24"/>
           <w:szCs w:val="24"/>
         </w:rPr>
@@ -554,6 +639,8 @@
       <w:r>
         <w:rPr>
           <w:rFonts w:ascii="David" w:hAnsi="David" w:cs="David"/>
+          <w:b/>
+          <w:bCs/>
           <w:sz w:val="24"/>
           <w:szCs w:val="24"/>
         </w:rPr>
@@ -563,6 +650,8 @@
       <w:r>
         <w:rPr>
           <w:rFonts w:ascii="David" w:hAnsi="David" w:cs="David"/>
+          <w:b/>
+          <w:bCs/>
           <w:sz w:val="24"/>
           <w:szCs w:val="24"/>
         </w:rPr>
@@ -571,41 +660,48 @@
       <w:r>
         <w:rPr>
           <w:rFonts w:ascii="David" w:hAnsi="David" w:cs="David" w:hint="cs"/>
-          <w:sz w:val="24"/>
-          <w:szCs w:val="24"/>
-          <w:rtl/>
-        </w:rPr>
-        <w:t>- קליטה של הנתונים ואתחול השדות של המחלקה.</w:t>
-      </w:r>
-    </w:p>
-    <w:p>
-      <w:pPr>
-        <w:rPr>
-          <w:rFonts w:ascii="David" w:hAnsi="David" w:cs="David"/>
-          <w:sz w:val="24"/>
-          <w:szCs w:val="24"/>
-          <w:rtl/>
-        </w:rPr>
-      </w:pPr>
-      <w:r>
-        <w:rPr>
-          <w:rFonts w:ascii="David" w:hAnsi="David" w:cs="David"/>
-          <w:sz w:val="24"/>
-          <w:szCs w:val="24"/>
-        </w:rPr>
-        <w:t>c</w:t>
-      </w:r>
-      <w:r>
-        <w:rPr>
-          <w:rFonts w:ascii="David" w:hAnsi="David" w:cs="David"/>
-          <w:sz w:val="24"/>
-          <w:szCs w:val="24"/>
-        </w:rPr>
-        <w:t>lean</w:t>
-      </w:r>
-      <w:r>
-        <w:rPr>
-          <w:rFonts w:ascii="David" w:hAnsi="David" w:cs="David" w:hint="cs"/>
+          <w:b/>
+          <w:bCs/>
+          <w:sz w:val="24"/>
+          <w:szCs w:val="24"/>
+          <w:rtl/>
+        </w:rPr>
+        <w:t>-</w:t>
+      </w:r>
+      <w:r>
+        <w:rPr>
+          <w:rFonts w:ascii="David" w:hAnsi="David" w:cs="David" w:hint="cs"/>
+          <w:sz w:val="24"/>
+          <w:szCs w:val="24"/>
+          <w:rtl/>
+        </w:rPr>
+        <w:t xml:space="preserve"> קליטה של הנתונים ואתחול השדות של המחלקה.</w:t>
+      </w:r>
+    </w:p>
+    <w:p>
+      <w:pPr>
+        <w:rPr>
+          <w:rFonts w:ascii="David" w:hAnsi="David" w:cs="David"/>
+          <w:sz w:val="24"/>
+          <w:szCs w:val="24"/>
+          <w:rtl/>
+        </w:rPr>
+      </w:pPr>
+      <w:r>
+        <w:rPr>
+          <w:rFonts w:ascii="David" w:hAnsi="David" w:cs="David"/>
+          <w:b/>
+          <w:bCs/>
+          <w:sz w:val="24"/>
+          <w:szCs w:val="24"/>
+        </w:rPr>
+        <w:t>clean</w:t>
+      </w:r>
+      <w:r>
+        <w:rPr>
+          <w:rFonts w:ascii="David" w:hAnsi="David" w:cs="David" w:hint="cs"/>
+          <w:b/>
+          <w:bCs/>
           <w:sz w:val="24"/>
           <w:szCs w:val="24"/>
           <w:rtl/>
@@ -615,6 +711,8 @@
       <w:r>
         <w:rPr>
           <w:rFonts w:ascii="David" w:hAnsi="David" w:cs="David"/>
+          <w:b/>
+          <w:bCs/>
           <w:sz w:val="24"/>
           <w:szCs w:val="24"/>
           <w:rtl/>
@@ -624,11 +722,22 @@
       <w:r>
         <w:rPr>
           <w:rFonts w:ascii="David" w:hAnsi="David" w:cs="David" w:hint="cs"/>
-          <w:sz w:val="24"/>
-          <w:szCs w:val="24"/>
-          <w:rtl/>
-        </w:rPr>
-        <w:t xml:space="preserve"> מבצעת את השלמת הנתונים החסרים באמצעות הממוצע, נרמול שאר הנתונים וקיבוץ הנתונים לפי התכונה </w:t>
+          <w:b/>
+          <w:bCs/>
+          <w:sz w:val="24"/>
+          <w:szCs w:val="24"/>
+          <w:rtl/>
+        </w:rPr>
+        <w:t xml:space="preserve"> </w:t>
+      </w:r>
+      <w:r>
+        <w:rPr>
+          <w:rFonts w:ascii="David" w:hAnsi="David" w:cs="David" w:hint="cs"/>
+          <w:sz w:val="24"/>
+          <w:szCs w:val="24"/>
+          <w:rtl/>
+        </w:rPr>
+        <w:t xml:space="preserve">מבצעת את השלמת הנתונים החסרים באמצעות הממוצע, נרמול שאר הנתונים וקיבוץ הנתונים לפי התכונה </w:t>
       </w:r>
       <w:r>
         <w:rPr>
@@ -773,15 +882,17 @@
     <w:p>
       <w:pPr>
         <w:rPr>
-          <w:rFonts w:ascii="David" w:hAnsi="David" w:cs="David" w:hint="cs"/>
-          <w:sz w:val="24"/>
-          <w:szCs w:val="24"/>
-          <w:rtl/>
-        </w:rPr>
-      </w:pPr>
-      <w:r>
-        <w:rPr>
-          <w:rFonts w:ascii="David" w:hAnsi="David" w:cs="David"/>
+          <w:rFonts w:ascii="David" w:hAnsi="David" w:cs="David"/>
+          <w:sz w:val="24"/>
+          <w:szCs w:val="24"/>
+          <w:rtl/>
+        </w:rPr>
+      </w:pPr>
+      <w:r>
+        <w:rPr>
+          <w:rFonts w:ascii="David" w:hAnsi="David" w:cs="David"/>
+          <w:b/>
+          <w:bCs/>
           <w:sz w:val="24"/>
           <w:szCs w:val="24"/>
         </w:rPr>
@@ -791,6 +902,8 @@
       <w:r>
         <w:rPr>
           <w:rFonts w:ascii="David" w:hAnsi="David" w:cs="David"/>
+          <w:b/>
+          <w:bCs/>
           <w:sz w:val="24"/>
           <w:szCs w:val="24"/>
         </w:rPr>
@@ -800,6 +913,8 @@
       <w:r>
         <w:rPr>
           <w:rFonts w:ascii="David" w:hAnsi="David" w:cs="David"/>
+          <w:b/>
+          <w:bCs/>
           <w:sz w:val="24"/>
           <w:szCs w:val="24"/>
         </w:rPr>
@@ -808,41 +923,48 @@
       <w:r>
         <w:rPr>
           <w:rFonts w:ascii="David" w:hAnsi="David" w:cs="David" w:hint="cs"/>
-          <w:sz w:val="24"/>
-          <w:szCs w:val="24"/>
-          <w:rtl/>
-        </w:rPr>
-        <w:t>- קליטה של הנתונים ואתחול השדות של המחלקה.</w:t>
-      </w:r>
-    </w:p>
-    <w:p>
-      <w:pPr>
-        <w:rPr>
-          <w:rFonts w:ascii="David" w:hAnsi="David" w:cs="David"/>
-          <w:sz w:val="24"/>
-          <w:szCs w:val="24"/>
-          <w:rtl/>
-        </w:rPr>
-      </w:pPr>
-      <w:r>
-        <w:rPr>
-          <w:rFonts w:ascii="David" w:hAnsi="David" w:cs="David"/>
-          <w:sz w:val="24"/>
-          <w:szCs w:val="24"/>
-        </w:rPr>
-        <w:t>c</w:t>
-      </w:r>
-      <w:r>
-        <w:rPr>
-          <w:rFonts w:ascii="David" w:hAnsi="David" w:cs="David"/>
-          <w:sz w:val="24"/>
-          <w:szCs w:val="24"/>
-        </w:rPr>
-        <w:t>luster</w:t>
-      </w:r>
-      <w:r>
-        <w:rPr>
-          <w:rFonts w:ascii="David" w:hAnsi="David" w:cs="David" w:hint="cs"/>
+          <w:b/>
+          <w:bCs/>
+          <w:sz w:val="24"/>
+          <w:szCs w:val="24"/>
+          <w:rtl/>
+        </w:rPr>
+        <w:t>-</w:t>
+      </w:r>
+      <w:r>
+        <w:rPr>
+          <w:rFonts w:ascii="David" w:hAnsi="David" w:cs="David" w:hint="cs"/>
+          <w:sz w:val="24"/>
+          <w:szCs w:val="24"/>
+          <w:rtl/>
+        </w:rPr>
+        <w:t xml:space="preserve"> קליטה של הנתונים ואתחול השדות של המחלקה.</w:t>
+      </w:r>
+    </w:p>
+    <w:p>
+      <w:pPr>
+        <w:rPr>
+          <w:rFonts w:ascii="David" w:hAnsi="David" w:cs="David"/>
+          <w:sz w:val="24"/>
+          <w:szCs w:val="24"/>
+          <w:rtl/>
+        </w:rPr>
+      </w:pPr>
+      <w:r>
+        <w:rPr>
+          <w:rFonts w:ascii="David" w:hAnsi="David" w:cs="David"/>
+          <w:b/>
+          <w:bCs/>
+          <w:sz w:val="24"/>
+          <w:szCs w:val="24"/>
+        </w:rPr>
+        <w:t>cluster</w:t>
+      </w:r>
+      <w:r>
+        <w:rPr>
+          <w:rFonts w:ascii="David" w:hAnsi="David" w:cs="David" w:hint="cs"/>
+          <w:b/>
+          <w:bCs/>
           <w:sz w:val="24"/>
           <w:szCs w:val="24"/>
           <w:rtl/>
@@ -852,6 +974,8 @@
       <w:r>
         <w:rPr>
           <w:rFonts w:ascii="David" w:hAnsi="David" w:cs="David"/>
+          <w:b/>
+          <w:bCs/>
           <w:sz w:val="24"/>
           <w:szCs w:val="24"/>
           <w:rtl/>
@@ -861,14 +985,10 @@
       <w:r>
         <w:rPr>
           <w:rFonts w:ascii="David" w:hAnsi="David" w:cs="David" w:hint="cs"/>
-          <w:sz w:val="24"/>
-          <w:szCs w:val="24"/>
-          <w:rtl/>
-        </w:rPr>
-        <w:t xml:space="preserve"> הפונקציה הראשית של המחלקה אשר</w:t>
-      </w:r>
-      <w:r>
-        <w:rPr>
+          <w:b/>
+          <w:bCs/>
+          <w:sz w:val="24"/>
+          <w:szCs w:val="24"/>
           <w:rtl/>
         </w:rPr>
         <w:t xml:space="preserve"> </w:t>
@@ -880,6 +1000,21 @@
           <w:szCs w:val="24"/>
           <w:rtl/>
         </w:rPr>
+        <w:t>הפונקציה הראשית של המחלקה אשר</w:t>
+      </w:r>
+      <w:r>
+        <w:rPr>
+          <w:rtl/>
+        </w:rPr>
+        <w:t xml:space="preserve"> </w:t>
+      </w:r>
+      <w:r>
+        <w:rPr>
+          <w:rFonts w:ascii="David" w:hAnsi="David" w:cs="David" w:hint="cs"/>
+          <w:sz w:val="24"/>
+          <w:szCs w:val="24"/>
+          <w:rtl/>
+        </w:rPr>
         <w:t>מפעילה</w:t>
       </w:r>
       <w:r>
@@ -975,53 +1110,36 @@
           <w:sz w:val="24"/>
           <w:szCs w:val="24"/>
         </w:rPr>
+        <w:t>k- mea</w:t>
+      </w:r>
+      <w:r>
+        <w:rPr>
+          <w:rFonts w:ascii="David" w:hAnsi="David" w:cs="David"/>
+          <w:sz w:val="24"/>
+          <w:szCs w:val="24"/>
+        </w:rPr>
+        <w:t>ns</w:t>
+      </w:r>
+      <w:r>
+        <w:rPr>
+          <w:rFonts w:ascii="David" w:hAnsi="David" w:cs="David" w:hint="cs"/>
+          <w:sz w:val="24"/>
+          <w:szCs w:val="24"/>
+          <w:rtl/>
+        </w:rPr>
+        <w:t>. מבצעת הפיכת שמות המדינות לשמם המקוצר ובאותיות גדולות על מנת לבצע את ההכנסה למפה</w:t>
+      </w:r>
+      <w:r>
+        <w:rPr>
+          <w:rFonts w:ascii="David" w:hAnsi="David" w:cs="David" w:hint="cs"/>
+          <w:sz w:val="24"/>
+          <w:szCs w:val="24"/>
+          <w:rtl/>
+        </w:rPr>
         <w:t xml:space="preserve"> </w:t>
       </w:r>
       <w:r>
         <w:rPr>
-          <w:rFonts w:ascii="David" w:hAnsi="David" w:cs="David"/>
-          <w:sz w:val="24"/>
-          <w:szCs w:val="24"/>
-        </w:rPr>
-        <w:t>k- mea</w:t>
-      </w:r>
-      <w:r>
-        <w:rPr>
-          <w:rFonts w:ascii="David" w:hAnsi="David" w:cs="David"/>
-          <w:sz w:val="24"/>
-          <w:szCs w:val="24"/>
-        </w:rPr>
-        <w:t>ns</w:t>
-      </w:r>
-      <w:r>
-        <w:rPr>
-          <w:rFonts w:ascii="David" w:hAnsi="David" w:cs="David" w:hint="cs"/>
-          <w:sz w:val="24"/>
-          <w:szCs w:val="24"/>
-          <w:rtl/>
-        </w:rPr>
-        <w:t>. מבצעת</w:t>
-      </w:r>
-      <w:r>
-        <w:rPr>
-          <w:rFonts w:ascii="David" w:hAnsi="David" w:cs="David" w:hint="cs"/>
-          <w:sz w:val="24"/>
-          <w:szCs w:val="24"/>
-          <w:rtl/>
-        </w:rPr>
-        <w:t xml:space="preserve"> הפיכת שמות המדינות לשמם המקוצר ובאותיות גדולות על מנת לבצע את ההכנסה למפה</w:t>
-      </w:r>
-      <w:r>
-        <w:rPr>
-          <w:rFonts w:ascii="David" w:hAnsi="David" w:cs="David" w:hint="cs"/>
-          <w:sz w:val="24"/>
-          <w:szCs w:val="24"/>
-          <w:rtl/>
-        </w:rPr>
-        <w:t xml:space="preserve"> </w:t>
-      </w:r>
-      <w:r>
-        <w:rPr>
           <w:rFonts w:ascii="David" w:hAnsi="David" w:cs="David" w:hint="cs"/>
           <w:sz w:val="24"/>
           <w:szCs w:val="24"/>
@@ -1052,6 +1170,8 @@
       <w:r>
         <w:rPr>
           <w:rFonts w:ascii="David" w:hAnsi="David" w:cs="David"/>
+          <w:b/>
+          <w:bCs/>
           <w:sz w:val="24"/>
           <w:szCs w:val="24"/>
         </w:rPr>
@@ -1061,11 +1181,22 @@
       <w:r>
         <w:rPr>
           <w:rFonts w:ascii="David" w:hAnsi="David" w:cs="David" w:hint="cs"/>
-          <w:sz w:val="24"/>
-          <w:szCs w:val="24"/>
-          <w:rtl/>
-        </w:rPr>
-        <w:t xml:space="preserve">- פונקציה שמייצרת תרשים </w:t>
+          <w:b/>
+          <w:bCs/>
+          <w:sz w:val="24"/>
+          <w:szCs w:val="24"/>
+          <w:rtl/>
+        </w:rPr>
+        <w:t>-</w:t>
+      </w:r>
+      <w:r>
+        <w:rPr>
+          <w:rFonts w:ascii="David" w:hAnsi="David" w:cs="David" w:hint="cs"/>
+          <w:sz w:val="24"/>
+          <w:szCs w:val="24"/>
+          <w:rtl/>
+        </w:rPr>
+        <w:t xml:space="preserve"> פונקציה שמייצרת תרשים </w:t>
       </w:r>
       <w:r>
         <w:rPr>
@@ -1088,16 +1219,19 @@
     <w:p>
       <w:pPr>
         <w:rPr>
-          <w:rFonts w:ascii="David" w:hAnsi="David" w:cs="David" w:hint="cs"/>
-          <w:sz w:val="24"/>
-          <w:szCs w:val="24"/>
-          <w:rtl/>
-        </w:rPr>
-      </w:pPr>
+          <w:rFonts w:ascii="David" w:hAnsi="David" w:cs="David"/>
+          <w:sz w:val="24"/>
+          <w:szCs w:val="24"/>
+          <w:rtl/>
+        </w:rPr>
+      </w:pPr>
+      <w:bookmarkStart w:id="0" w:name="_GoBack"/>
       <w:proofErr w:type="spellStart"/>
       <w:r>
         <w:rPr>
           <w:rFonts w:ascii="David" w:hAnsi="David" w:cs="David"/>
+          <w:b/>
+          <w:bCs/>
           <w:sz w:val="24"/>
           <w:szCs w:val="24"/>
         </w:rPr>
@@ -1107,11 +1241,23 @@
       <w:r>
         <w:rPr>
           <w:rFonts w:ascii="David" w:hAnsi="David" w:cs="David" w:hint="cs"/>
-          <w:sz w:val="24"/>
-          <w:szCs w:val="24"/>
-          <w:rtl/>
-        </w:rPr>
-        <w:t xml:space="preserve">- פונקציה שמייצרת </w:t>
+          <w:b/>
+          <w:bCs/>
+          <w:sz w:val="24"/>
+          <w:szCs w:val="24"/>
+          <w:rtl/>
+        </w:rPr>
+        <w:t xml:space="preserve">- </w:t>
+      </w:r>
+      <w:bookmarkEnd w:id="0"/>
+      <w:r>
+        <w:rPr>
+          <w:rFonts w:ascii="David" w:hAnsi="David" w:cs="David" w:hint="cs"/>
+          <w:sz w:val="24"/>
+          <w:szCs w:val="24"/>
+          <w:rtl/>
+        </w:rPr>
+        <w:t xml:space="preserve">פונקציה שמייצרת </w:t>
       </w:r>
       <w:proofErr w:type="spellStart"/>
       <w:r>
@@ -1138,81 +1284,22 @@
           <w:szCs w:val="24"/>
           <w:rtl/>
         </w:rPr>
-        <w:t xml:space="preserve"> עבור המדינות בקובץ הנתונים </w:t>
-      </w:r>
-      <w:r>
-        <w:rPr>
-          <w:rFonts w:ascii="David" w:hAnsi="David" w:cs="David" w:hint="cs"/>
-          <w:sz w:val="24"/>
-          <w:szCs w:val="24"/>
-          <w:rtl/>
-        </w:rPr>
-        <w:t>ושומרת בנתיב העבודה.</w:t>
-      </w:r>
-    </w:p>
-    <w:p>
-      <w:pPr>
-        <w:rPr>
-          <w:rFonts w:ascii="David" w:hAnsi="David" w:cs="David"/>
-          <w:sz w:val="24"/>
-          <w:szCs w:val="24"/>
-        </w:rPr>
-      </w:pPr>
-    </w:p>
-    <w:p>
-      <w:pPr>
-        <w:rPr>
-          <w:rFonts w:ascii="David" w:hAnsi="David" w:cs="David" w:hint="cs"/>
-          <w:sz w:val="24"/>
-          <w:szCs w:val="24"/>
-          <w:rtl/>
-        </w:rPr>
-      </w:pPr>
-    </w:p>
-    <w:p>
-      <w:pPr>
-        <w:rPr>
-          <w:rFonts w:ascii="David" w:hAnsi="David" w:cs="David" w:hint="cs"/>
-          <w:sz w:val="24"/>
-          <w:szCs w:val="24"/>
-          <w:rtl/>
-        </w:rPr>
-      </w:pPr>
-    </w:p>
-    <w:p>
-      <w:pPr>
-        <w:rPr>
-          <w:rFonts w:ascii="David" w:hAnsi="David" w:cs="David"/>
-          <w:sz w:val="24"/>
-          <w:szCs w:val="24"/>
-          <w:rtl/>
-        </w:rPr>
-      </w:pPr>
-    </w:p>
-    <w:p>
-      <w:pPr>
-        <w:rPr>
-          <w:rFonts w:ascii="David" w:hAnsi="David" w:cs="David" w:hint="cs"/>
-          <w:sz w:val="24"/>
-          <w:szCs w:val="24"/>
-        </w:rPr>
-      </w:pPr>
-      <w:bookmarkStart w:id="0" w:name="_GoBack"/>
-      <w:bookmarkEnd w:id="0"/>
-    </w:p>
-    <w:p>
-      <w:pPr>
-        <w:rPr>
-          <w:rFonts w:ascii="David" w:hAnsi="David" w:cs="David"/>
-          <w:sz w:val="24"/>
-          <w:szCs w:val="24"/>
-        </w:rPr>
-      </w:pPr>
-    </w:p>
-    <w:p>
-      <w:pPr>
-        <w:rPr>
-          <w:rFonts w:ascii="David" w:hAnsi="David" w:cs="David" w:hint="cs"/>
+        <w:t xml:space="preserve"> עבור המדינות בקובץ הנתונים ושומרת בנתיב העבודה.</w:t>
+      </w:r>
+    </w:p>
+    <w:p>
+      <w:pPr>
+        <w:rPr>
+          <w:rFonts w:ascii="David" w:hAnsi="David" w:cs="David"/>
+          <w:sz w:val="24"/>
+          <w:szCs w:val="24"/>
+        </w:rPr>
+      </w:pPr>
+    </w:p>
+    <w:p>
+      <w:pPr>
+        <w:rPr>
+          <w:rFonts w:ascii="David" w:hAnsi="David" w:cs="David"/>
           <w:sz w:val="24"/>
           <w:szCs w:val="24"/>
           <w:rtl/>
@@ -1447,6 +1534,7 @@
     <w:lsdException w:name="HTML Sample" w:semiHidden="1" w:unhideWhenUsed="1"/>
     <w:lsdException w:name="HTML Typewriter" w:semiHidden="1" w:unhideWhenUsed="1"/>
     <w:lsdException w:name="HTML Variable" w:semiHidden="1" w:unhideWhenUsed="1"/>
+    <w:lsdException w:name="Normal Table" w:semiHidden="1" w:unhideWhenUsed="1"/>
     <w:lsdException w:name="annotation subject" w:semiHidden="1" w:unhideWhenUsed="1"/>
     <w:lsdException w:name="No List" w:semiHidden="1" w:unhideWhenUsed="1"/>
     <w:lsdException w:name="Outline List 1" w:semiHidden="1" w:unhideWhenUsed="1"/>
@@ -1492,9 +1580,11 @@
     <w:lsdException w:name="Table Subtle 1" w:semiHidden="1" w:unhideWhenUsed="1"/>
     <w:lsdException w:name="Table Subtle 2" w:semiHidden="1" w:unhideWhenUsed="1"/>
     <w:lsdException w:name="Table Web 1" w:semiHidden="1" w:unhideWhenUsed="1"/>
+    <w:lsdException w:name="Table Web 2" w:semiHidden="1" w:unhideWhenUsed="1"/>
     <w:lsdException w:name="Table Web 3" w:semiHidden="1" w:unhideWhenUsed="1"/>
     <w:lsdException w:name="Balloon Text" w:semiHidden="1" w:unhideWhenUsed="1"/>
     <w:lsdException w:name="Table Grid" w:uiPriority="39"/>
+    <w:lsdException w:name="Table Theme" w:semiHidden="1" w:unhideWhenUsed="1"/>
     <w:lsdException w:name="Placeholder Text" w:semiHidden="1"/>
     <w:lsdException w:name="No Spacing" w:uiPriority="1" w:qFormat="1"/>
     <w:lsdException w:name="Light Shading" w:uiPriority="60"/>
@@ -1728,6 +1818,7 @@
   <w:style w:type="character" w:default="1" w:styleId="a0">
     <w:name w:val="Default Paragraph Font"/>
     <w:uiPriority w:val="1"/>
+    <w:semiHidden/>
     <w:unhideWhenUsed/>
   </w:style>
   <w:style w:type="table" w:default="1" w:styleId="a1">
